--- a/report/实习日记.docx
+++ b/report/实习日记.docx
@@ -698,7 +698,8 @@
     </w:p>
     <w:p>
       <w:pPr>
-        <w:ind w:firstLine="480"/>
+        <w:pStyle w:val="3"/>
+        <w:ind w:firstLine="643"/>
       </w:pPr>
       <w:r>
         <w:rPr>
@@ -828,9 +829,6 @@
     <w:p>
       <w:pPr>
         <w:ind w:firstLine="480"/>
-        <w:rPr>
-          <w:rFonts w:hint="eastAsia"/>
-        </w:rPr>
       </w:pPr>
       <w:r>
         <w:rPr>
@@ -900,6 +898,461 @@
       <w:pPr>
         <w:ind w:firstLine="480"/>
       </w:pPr>
+    </w:p>
+    <w:p>
+      <w:pPr>
+        <w:pStyle w:val="3"/>
+        <w:ind w:firstLine="643"/>
+      </w:pPr>
+      <w:r>
+        <w:rPr>
+          <w:rFonts w:hint="eastAsia"/>
+        </w:rPr>
+        <w:t>7.24</w:t>
+      </w:r>
+    </w:p>
+    <w:p>
+      <w:pPr>
+        <w:ind w:firstLine="480"/>
+      </w:pPr>
+      <w:r>
+        <w:rPr>
+          <w:rFonts w:hint="eastAsia"/>
+        </w:rPr>
+        <w:t>今天主要完成了</w:t>
+      </w:r>
+      <w:r>
+        <w:rPr>
+          <w:rFonts w:hint="eastAsia"/>
+        </w:rPr>
+        <w:t>410</w:t>
+      </w:r>
+      <w:r>
+        <w:rPr>
+          <w:rFonts w:hint="eastAsia"/>
+        </w:rPr>
+        <w:t>、</w:t>
+      </w:r>
+      <w:r>
+        <w:rPr>
+          <w:rFonts w:hint="eastAsia"/>
+        </w:rPr>
+        <w:t>411</w:t>
+      </w:r>
+      <w:r>
+        <w:rPr>
+          <w:rFonts w:hint="eastAsia"/>
+        </w:rPr>
+        <w:t>、</w:t>
+      </w:r>
+      <w:r>
+        <w:rPr>
+          <w:rFonts w:hint="eastAsia"/>
+        </w:rPr>
+        <w:t>412</w:t>
+      </w:r>
+      <w:r>
+        <w:rPr>
+          <w:rFonts w:hint="eastAsia"/>
+        </w:rPr>
+        <w:t>号系统调用的功能、流程、隔离性分析。</w:t>
+      </w:r>
+    </w:p>
+    <w:p>
+      <w:pPr>
+        <w:ind w:firstLine="480"/>
+      </w:pPr>
+      <w:r>
+        <w:rPr>
+          <w:rFonts w:hint="eastAsia"/>
+        </w:rPr>
+        <w:t>410</w:t>
+      </w:r>
+      <w:r>
+        <w:rPr>
+          <w:rFonts w:hint="eastAsia"/>
+        </w:rPr>
+        <w:t>、</w:t>
+      </w:r>
+      <w:r>
+        <w:rPr>
+          <w:rFonts w:hint="eastAsia"/>
+        </w:rPr>
+        <w:t>411</w:t>
+      </w:r>
+      <w:r>
+        <w:rPr>
+          <w:rFonts w:hint="eastAsia"/>
+        </w:rPr>
+        <w:t>号两个系统调用属于同一系列，主要用于基于文件描述符的定时器。这两个系统调用涉及到了新的数据结构，包括</w:t>
+      </w:r>
+      <w:proofErr w:type="spellStart"/>
+      <w:r>
+        <w:rPr>
+          <w:rFonts w:hint="eastAsia"/>
+        </w:rPr>
+        <w:t>f</w:t>
+      </w:r>
+      <w:r>
+        <w:t>d</w:t>
+      </w:r>
+      <w:proofErr w:type="spellEnd"/>
+      <w:r>
+        <w:rPr>
+          <w:rFonts w:hint="eastAsia"/>
+        </w:rPr>
+        <w:t>、</w:t>
+      </w:r>
+      <w:r>
+        <w:rPr>
+          <w:rFonts w:hint="eastAsia"/>
+        </w:rPr>
+        <w:t>f</w:t>
+      </w:r>
+      <w:r>
+        <w:t>ile</w:t>
+      </w:r>
+      <w:r>
+        <w:rPr>
+          <w:rFonts w:hint="eastAsia"/>
+        </w:rPr>
+        <w:t>、</w:t>
+      </w:r>
+      <w:proofErr w:type="spellStart"/>
+      <w:r>
+        <w:rPr>
+          <w:rFonts w:hint="eastAsia"/>
+        </w:rPr>
+        <w:t>t</w:t>
+      </w:r>
+      <w:r>
+        <w:t>imerfd_ctx</w:t>
+      </w:r>
+      <w:proofErr w:type="spellEnd"/>
+      <w:r>
+        <w:rPr>
+          <w:rFonts w:hint="eastAsia"/>
+        </w:rPr>
+        <w:t>等，</w:t>
+      </w:r>
+      <w:proofErr w:type="spellStart"/>
+      <w:r>
+        <w:rPr>
+          <w:rFonts w:hint="eastAsia"/>
+        </w:rPr>
+        <w:t>f</w:t>
+      </w:r>
+      <w:r>
+        <w:t>d</w:t>
+      </w:r>
+      <w:proofErr w:type="spellEnd"/>
+      <w:r>
+        <w:rPr>
+          <w:rFonts w:hint="eastAsia"/>
+        </w:rPr>
+        <w:t>是文件描述符包括文件指针</w:t>
+      </w:r>
+      <w:r>
+        <w:rPr>
+          <w:rFonts w:hint="eastAsia"/>
+        </w:rPr>
+        <w:t>f</w:t>
+      </w:r>
+      <w:r>
+        <w:t>ile</w:t>
+      </w:r>
+      <w:r>
+        <w:rPr>
+          <w:rFonts w:hint="eastAsia"/>
+        </w:rPr>
+        <w:t>和标志，同时文件指针的成员</w:t>
+      </w:r>
+      <w:proofErr w:type="spellStart"/>
+      <w:r>
+        <w:rPr>
+          <w:rFonts w:hint="eastAsia"/>
+        </w:rPr>
+        <w:t>p</w:t>
+      </w:r>
+      <w:r>
+        <w:t>rivate_data</w:t>
+      </w:r>
+      <w:proofErr w:type="spellEnd"/>
+      <w:r>
+        <w:rPr>
+          <w:rFonts w:hint="eastAsia"/>
+        </w:rPr>
+        <w:t>指针指</w:t>
+      </w:r>
+      <w:r>
+        <w:rPr>
+          <w:rFonts w:hint="eastAsia"/>
+        </w:rPr>
+        <w:lastRenderedPageBreak/>
+        <w:t>向了定时器相关结构</w:t>
+      </w:r>
+      <w:proofErr w:type="spellStart"/>
+      <w:r>
+        <w:rPr>
+          <w:rFonts w:hint="eastAsia"/>
+        </w:rPr>
+        <w:t>t</w:t>
+      </w:r>
+      <w:r>
+        <w:t>imerfd_ctx</w:t>
+      </w:r>
+      <w:proofErr w:type="spellEnd"/>
+      <w:r>
+        <w:rPr>
+          <w:rFonts w:hint="eastAsia"/>
+        </w:rPr>
+        <w:t>。二者实现时，即是通过文件描述符获得该定时器相关结构，从而获取或者设定定时器时间。根据实现流程，二者只读取基于文件描述符的定时器结构，而该结构只与进程相关，所以不同容器之间不存在隔离性问题。</w:t>
+      </w:r>
+    </w:p>
+    <w:p>
+      <w:pPr>
+        <w:ind w:firstLine="480"/>
+      </w:pPr>
+      <w:r>
+        <w:rPr>
+          <w:rFonts w:hint="eastAsia"/>
+        </w:rPr>
+        <w:t>412</w:t>
+      </w:r>
+      <w:r>
+        <w:rPr>
+          <w:rFonts w:hint="eastAsia"/>
+        </w:rPr>
+        <w:t>号系统调用用于</w:t>
+      </w:r>
+      <w:proofErr w:type="gramStart"/>
+      <w:r>
+        <w:rPr>
+          <w:rFonts w:hint="eastAsia"/>
+        </w:rPr>
+        <w:t>纳秒级设置</w:t>
+      </w:r>
+      <w:proofErr w:type="gramEnd"/>
+      <w:r>
+        <w:rPr>
+          <w:rFonts w:hint="eastAsia"/>
+        </w:rPr>
+        <w:t>文件的时间戳。该系统调用主要通过文件描述符或者文件路径获取文件的</w:t>
+      </w:r>
+      <w:proofErr w:type="spellStart"/>
+      <w:r>
+        <w:rPr>
+          <w:rFonts w:hint="eastAsia"/>
+        </w:rPr>
+        <w:t>i</w:t>
+      </w:r>
+      <w:r>
+        <w:t>node</w:t>
+      </w:r>
+      <w:proofErr w:type="spellEnd"/>
+      <w:r>
+        <w:rPr>
+          <w:rFonts w:hint="eastAsia"/>
+        </w:rPr>
+        <w:t>，从而对其修改。</w:t>
+      </w:r>
+      <w:r>
+        <w:rPr>
+          <w:rFonts w:hint="eastAsia"/>
+        </w:rPr>
+        <w:t>因为涉及到文件系统并且修改了文件的</w:t>
+      </w:r>
+      <w:proofErr w:type="spellStart"/>
+      <w:r>
+        <w:rPr>
+          <w:rFonts w:hint="eastAsia"/>
+        </w:rPr>
+        <w:t>i</w:t>
+      </w:r>
+      <w:r>
+        <w:t>node</w:t>
+      </w:r>
+      <w:proofErr w:type="spellEnd"/>
+      <w:r>
+        <w:rPr>
+          <w:rFonts w:hint="eastAsia"/>
+        </w:rPr>
+        <w:t>，所以不同容器之间存在隔离性问题，但是由于</w:t>
+      </w:r>
+      <w:r>
+        <w:rPr>
+          <w:rFonts w:hint="eastAsia"/>
+        </w:rPr>
+        <w:t>n</w:t>
+      </w:r>
+      <w:r>
+        <w:t>amespace</w:t>
+      </w:r>
+      <w:r>
+        <w:rPr>
+          <w:rFonts w:hint="eastAsia"/>
+        </w:rPr>
+        <w:t>已经隔离了不同容器之间的文件系统，所以该问题已经解决。</w:t>
+      </w:r>
+    </w:p>
+    <w:p>
+      <w:pPr>
+        <w:pStyle w:val="3"/>
+        <w:ind w:firstLine="643"/>
+      </w:pPr>
+      <w:r>
+        <w:rPr>
+          <w:rFonts w:hint="eastAsia"/>
+        </w:rPr>
+        <w:t>7.25</w:t>
+      </w:r>
+    </w:p>
+    <w:p>
+      <w:pPr>
+        <w:ind w:firstLine="480"/>
+      </w:pPr>
+      <w:r>
+        <w:rPr>
+          <w:rFonts w:hint="eastAsia"/>
+        </w:rPr>
+        <w:t>今天主要完成了</w:t>
+      </w:r>
+      <w:r>
+        <w:rPr>
+          <w:rFonts w:hint="eastAsia"/>
+        </w:rPr>
+        <w:t>413</w:t>
+      </w:r>
+      <w:r>
+        <w:rPr>
+          <w:rFonts w:hint="eastAsia"/>
+        </w:rPr>
+        <w:t>号系统调用</w:t>
+      </w:r>
+      <w:r>
+        <w:rPr>
+          <w:rFonts w:hint="eastAsia"/>
+        </w:rPr>
+        <w:t>的相关数据结构、功能、流程、容器环境下隔离性分析。</w:t>
+      </w:r>
+    </w:p>
+    <w:p>
+      <w:pPr>
+        <w:ind w:firstLine="480"/>
+        <w:rPr>
+          <w:rFonts w:hint="eastAsia"/>
+        </w:rPr>
+      </w:pPr>
+      <w:r>
+        <w:rPr>
+          <w:rFonts w:hint="eastAsia"/>
+        </w:rPr>
+        <w:t>413</w:t>
+      </w:r>
+      <w:r>
+        <w:rPr>
+          <w:rFonts w:hint="eastAsia"/>
+        </w:rPr>
+        <w:t>号系统调用</w:t>
+      </w:r>
+      <w:r>
+        <w:rPr>
+          <w:rFonts w:hint="eastAsia"/>
+        </w:rPr>
+        <w:t>p</w:t>
+      </w:r>
+      <w:r>
+        <w:t>select_time64</w:t>
+      </w:r>
+      <w:r>
+        <w:rPr>
+          <w:rFonts w:hint="eastAsia"/>
+        </w:rPr>
+        <w:t>涉及的数据结构与之前的数据结构都不太一样，并且该系统调用没有相关资料可以查阅，只能从</w:t>
+      </w:r>
+      <w:proofErr w:type="spellStart"/>
+      <w:r>
+        <w:t>linux</w:t>
+      </w:r>
+      <w:proofErr w:type="spellEnd"/>
+      <w:r>
+        <w:rPr>
+          <w:rFonts w:hint="eastAsia"/>
+        </w:rPr>
+        <w:t>源码中查找相关代码，把这个函数弄明白花费了不少时间。该系统调用涉及到了大量的宏定义，包括：</w:t>
+      </w:r>
+      <w:proofErr w:type="spellStart"/>
+      <w:r>
+        <w:rPr>
+          <w:rFonts w:hint="eastAsia"/>
+        </w:rPr>
+        <w:t>s</w:t>
+      </w:r>
+      <w:r>
+        <w:t>igset_t</w:t>
+      </w:r>
+      <w:proofErr w:type="spellEnd"/>
+      <w:r>
+        <w:rPr>
+          <w:rFonts w:hint="eastAsia"/>
+        </w:rPr>
+        <w:t>、</w:t>
+      </w:r>
+      <w:proofErr w:type="spellStart"/>
+      <w:r>
+        <w:rPr>
+          <w:rFonts w:hint="eastAsia"/>
+        </w:rPr>
+        <w:t>c</w:t>
+      </w:r>
+      <w:r>
+        <w:t>ompat_size_t</w:t>
+      </w:r>
+      <w:proofErr w:type="spellEnd"/>
+      <w:r>
+        <w:rPr>
+          <w:rFonts w:hint="eastAsia"/>
+        </w:rPr>
+        <w:t>等等定义。此外，该系统调用可以设置进程阻塞时间以及信号，所以也涉及到了信号的数据结构，以及进程数据结构等等。该函数的参数包括</w:t>
+      </w:r>
+      <w:r>
+        <w:rPr>
+          <w:rFonts w:hint="eastAsia"/>
+        </w:rPr>
+        <w:t>6</w:t>
+      </w:r>
+      <w:r>
+        <w:rPr>
+          <w:rFonts w:hint="eastAsia"/>
+        </w:rPr>
+        <w:t>个，功能主要为</w:t>
+      </w:r>
+      <w:r>
+        <w:rPr>
+          <w:rFonts w:hint="eastAsia"/>
+        </w:rPr>
+        <w:t>设置进程</w:t>
+      </w:r>
+      <w:proofErr w:type="gramStart"/>
+      <w:r>
+        <w:rPr>
+          <w:rFonts w:hint="eastAsia"/>
+        </w:rPr>
+        <w:t>纳秒级</w:t>
+      </w:r>
+      <w:proofErr w:type="gramEnd"/>
+      <w:r>
+        <w:rPr>
+          <w:rFonts w:hint="eastAsia"/>
+        </w:rPr>
+        <w:t>的阻塞时间并等待指定信号，如果超时或者信号到达继续执行。</w:t>
+      </w:r>
+      <w:r>
+        <w:rPr>
+          <w:rFonts w:hint="eastAsia"/>
+        </w:rPr>
+        <w:t>虽然，分析该系统调用花费了不少时间，但是，该系统调用只涉及到进程阻塞信号以及阻塞时间的修改，所以容器环境下隔离性不存在冲突问题。</w:t>
+      </w:r>
       <w:bookmarkStart w:id="0" w:name="_GoBack"/>
       <w:bookmarkEnd w:id="0"/>
     </w:p>

--- a/report/实习日记.docx
+++ b/report/实习日记.docx
@@ -1239,9 +1239,6 @@
     <w:p>
       <w:pPr>
         <w:ind w:firstLine="480"/>
-        <w:rPr>
-          <w:rFonts w:hint="eastAsia"/>
-        </w:rPr>
       </w:pPr>
       <w:r>
         <w:rPr>
@@ -1351,10 +1348,420 @@
         <w:rPr>
           <w:rFonts w:hint="eastAsia"/>
         </w:rPr>
-        <w:t>虽然，分析该系统调用花费了不少时间，但是，该系统调用只涉及到进程阻塞信号以及阻塞时间的修改，所以容器环境下隔离性不存在冲突问题。</w:t>
+        <w:t>虽然，分析该系统调用花费了不少时间，但是，该系统调用只涉及</w:t>
+      </w:r>
+      <w:proofErr w:type="gramStart"/>
+      <w:r>
+        <w:rPr>
+          <w:rFonts w:hint="eastAsia"/>
+        </w:rPr>
+        <w:t>到进程</w:t>
+      </w:r>
+      <w:proofErr w:type="gramEnd"/>
+      <w:r>
+        <w:rPr>
+          <w:rFonts w:hint="eastAsia"/>
+        </w:rPr>
+        <w:t>阻塞信号以及阻塞时间的修改，所以容器环境下隔离性不存在冲突问题。</w:t>
+      </w:r>
+    </w:p>
+    <w:p>
+      <w:pPr>
+        <w:ind w:firstLine="480"/>
+      </w:pPr>
+    </w:p>
+    <w:p>
+      <w:pPr>
+        <w:pStyle w:val="3"/>
+        <w:ind w:firstLine="643"/>
+      </w:pPr>
+      <w:r>
+        <w:rPr>
+          <w:rFonts w:hint="eastAsia"/>
+        </w:rPr>
+        <w:t>7.26</w:t>
+      </w:r>
+      <w:r>
+        <w:rPr>
+          <w:rFonts w:hint="eastAsia"/>
+        </w:rPr>
+        <w:t>//</w:t>
+      </w:r>
+      <w:r>
+        <w:t xml:space="preserve"> continuing</w:t>
+      </w:r>
+    </w:p>
+    <w:p>
+      <w:pPr>
+        <w:ind w:firstLine="480"/>
+      </w:pPr>
+      <w:r>
+        <w:rPr>
+          <w:rFonts w:hint="eastAsia"/>
+        </w:rPr>
+        <w:t>今天主要完成了</w:t>
+      </w:r>
+      <w:r>
+        <w:rPr>
+          <w:rFonts w:hint="eastAsia"/>
+        </w:rPr>
+        <w:t>414</w:t>
+      </w:r>
+      <w:r>
+        <w:rPr>
+          <w:rFonts w:hint="eastAsia"/>
+        </w:rPr>
+        <w:t>号系统调用的分析，以及</w:t>
+      </w:r>
+      <w:r>
+        <w:rPr>
+          <w:rFonts w:hint="eastAsia"/>
+        </w:rPr>
+        <w:t>5.1.16</w:t>
+      </w:r>
+      <w:r>
+        <w:rPr>
+          <w:rFonts w:hint="eastAsia"/>
+        </w:rPr>
+        <w:t>版本的</w:t>
+      </w:r>
+      <w:proofErr w:type="spellStart"/>
+      <w:r>
+        <w:rPr>
+          <w:rFonts w:hint="eastAsia"/>
+        </w:rPr>
+        <w:t>l</w:t>
+      </w:r>
+      <w:r>
+        <w:t>inux</w:t>
+      </w:r>
+      <w:proofErr w:type="spellEnd"/>
+      <w:r>
+        <w:rPr>
+          <w:rFonts w:hint="eastAsia"/>
+        </w:rPr>
+        <w:t>内核编译工作。</w:t>
+      </w:r>
+    </w:p>
+    <w:p>
+      <w:pPr>
+        <w:ind w:firstLine="480"/>
+      </w:pPr>
+      <w:r>
+        <w:rPr>
+          <w:rFonts w:hint="eastAsia"/>
+        </w:rPr>
+        <w:t>414</w:t>
+      </w:r>
+      <w:r>
+        <w:rPr>
+          <w:rFonts w:hint="eastAsia"/>
+        </w:rPr>
+        <w:t>号系统调用</w:t>
+      </w:r>
+      <w:r>
+        <w:rPr>
+          <w:rFonts w:hint="eastAsia"/>
+        </w:rPr>
+        <w:t>p</w:t>
+      </w:r>
+      <w:r>
+        <w:t>poll_time64</w:t>
+      </w:r>
+      <w:r>
+        <w:rPr>
+          <w:rFonts w:hint="eastAsia"/>
+        </w:rPr>
+        <w:t>与</w:t>
+      </w:r>
+      <w:r>
+        <w:rPr>
+          <w:rFonts w:hint="eastAsia"/>
+        </w:rPr>
+        <w:t>413</w:t>
+      </w:r>
+      <w:r>
+        <w:rPr>
+          <w:rFonts w:hint="eastAsia"/>
+        </w:rPr>
+        <w:t>号系统调用类似，都是用来设置</w:t>
+      </w:r>
+    </w:p>
+    <w:p>
+      <w:pPr>
+        <w:ind w:firstLine="480"/>
+      </w:pPr>
+    </w:p>
+    <w:p>
+      <w:pPr>
+        <w:pStyle w:val="3"/>
+        <w:ind w:firstLine="643"/>
+      </w:pPr>
+      <w:r>
+        <w:rPr>
+          <w:rFonts w:hint="eastAsia"/>
+        </w:rPr>
+        <w:lastRenderedPageBreak/>
+        <w:t>7</w:t>
+      </w:r>
+      <w:r>
+        <w:t>.29</w:t>
+      </w:r>
+    </w:p>
+    <w:p>
+      <w:pPr>
+        <w:ind w:firstLine="480"/>
+      </w:pPr>
+      <w:r>
+        <w:rPr>
+          <w:rFonts w:hint="eastAsia"/>
+        </w:rPr>
+        <w:t>今天主要完成了</w:t>
+      </w:r>
+      <w:r>
+        <w:rPr>
+          <w:rFonts w:hint="eastAsia"/>
+        </w:rPr>
+        <w:t>416</w:t>
+      </w:r>
+      <w:r>
+        <w:rPr>
+          <w:rFonts w:hint="eastAsia"/>
+        </w:rPr>
+        <w:t>号系统调用的功能、流程、隔离性分析；以及</w:t>
+      </w:r>
+      <w:proofErr w:type="spellStart"/>
+      <w:r>
+        <w:rPr>
+          <w:rFonts w:hint="eastAsia"/>
+        </w:rPr>
+        <w:t>l</w:t>
+      </w:r>
+      <w:r>
+        <w:t>inux</w:t>
+      </w:r>
+      <w:proofErr w:type="spellEnd"/>
+      <w:r>
+        <w:rPr>
+          <w:rFonts w:hint="eastAsia"/>
+        </w:rPr>
+        <w:t>最新版本的</w:t>
+      </w:r>
+      <w:r>
+        <w:rPr>
+          <w:rFonts w:hint="eastAsia"/>
+        </w:rPr>
+        <w:t>m</w:t>
+      </w:r>
+      <w:r>
+        <w:t>an-pages</w:t>
+      </w:r>
+      <w:r>
+        <w:rPr>
+          <w:rFonts w:hint="eastAsia"/>
+        </w:rPr>
+        <w:t>的更新。</w:t>
+      </w:r>
+    </w:p>
+    <w:p>
+      <w:pPr>
+        <w:ind w:firstLine="480"/>
+      </w:pPr>
+      <w:r>
+        <w:rPr>
+          <w:rFonts w:hint="eastAsia"/>
+        </w:rPr>
+        <w:t>416</w:t>
+      </w:r>
+      <w:r>
+        <w:rPr>
+          <w:rFonts w:hint="eastAsia"/>
+        </w:rPr>
+        <w:t>号系统调用</w:t>
+      </w:r>
+      <w:proofErr w:type="spellStart"/>
+      <w:r>
+        <w:rPr>
+          <w:rFonts w:hint="eastAsia"/>
+        </w:rPr>
+        <w:t>i</w:t>
+      </w:r>
+      <w:r>
+        <w:t>o_pgetevents</w:t>
+      </w:r>
+      <w:proofErr w:type="spellEnd"/>
+      <w:r>
+        <w:rPr>
+          <w:rFonts w:hint="eastAsia"/>
+        </w:rPr>
+        <w:t>又是一个单独种类的系统调用，是</w:t>
+      </w:r>
+      <w:proofErr w:type="gramStart"/>
+      <w:r>
+        <w:rPr>
+          <w:rFonts w:hint="eastAsia"/>
+        </w:rPr>
+        <w:t>对之前</w:t>
+      </w:r>
+      <w:proofErr w:type="spellStart"/>
+      <w:proofErr w:type="gramEnd"/>
+      <w:r>
+        <w:t>aio</w:t>
+      </w:r>
+      <w:proofErr w:type="spellEnd"/>
+      <w:r>
+        <w:rPr>
+          <w:rFonts w:hint="eastAsia"/>
+        </w:rPr>
+        <w:t>种类的系统调用的补充。但是分析这一个系统调用，需要把该种类的所有系统调用都搞清楚。分析该系统调用的数据结构以及机制花费的很长时间，包括的数据结构包括</w:t>
+      </w:r>
+      <w:proofErr w:type="spellStart"/>
+      <w:r>
+        <w:t>aio_context_t</w:t>
+      </w:r>
+      <w:proofErr w:type="spellEnd"/>
+      <w:r>
+        <w:rPr>
+          <w:rFonts w:hint="eastAsia"/>
+        </w:rPr>
+        <w:t>、</w:t>
+      </w:r>
+      <w:proofErr w:type="spellStart"/>
+      <w:r>
+        <w:t>io_event</w:t>
+      </w:r>
+      <w:proofErr w:type="spellEnd"/>
+      <w:r>
+        <w:rPr>
+          <w:rFonts w:hint="eastAsia"/>
+        </w:rPr>
+        <w:t>、</w:t>
+      </w:r>
+      <w:proofErr w:type="spellStart"/>
+      <w:r>
+        <w:t>kioctx</w:t>
+      </w:r>
+      <w:proofErr w:type="spellEnd"/>
+      <w:r>
+        <w:rPr>
+          <w:rFonts w:hint="eastAsia"/>
+        </w:rPr>
+        <w:t>等等。该系统调用的机制大致是通过</w:t>
+      </w:r>
+      <w:proofErr w:type="spellStart"/>
+      <w:r>
+        <w:t>io_setup</w:t>
+      </w:r>
+      <w:proofErr w:type="spellEnd"/>
+      <w:r>
+        <w:rPr>
+          <w:rFonts w:hint="eastAsia"/>
+        </w:rPr>
+        <w:t>系统调用获取的</w:t>
+      </w:r>
+      <w:proofErr w:type="spellStart"/>
+      <w:r>
+        <w:t>aio_context_t</w:t>
+      </w:r>
+      <w:proofErr w:type="spellEnd"/>
+      <w:r>
+        <w:rPr>
+          <w:rFonts w:hint="eastAsia"/>
+        </w:rPr>
+        <w:t>类型句柄获取内核中对应的</w:t>
+      </w:r>
+      <w:proofErr w:type="spellStart"/>
+      <w:r>
+        <w:t>kioctx</w:t>
+      </w:r>
+      <w:proofErr w:type="spellEnd"/>
+      <w:r>
+        <w:rPr>
+          <w:rFonts w:hint="eastAsia"/>
+        </w:rPr>
+        <w:t>结构，该结构中的</w:t>
+      </w:r>
+      <w:proofErr w:type="spellStart"/>
+      <w:r>
+        <w:t>ring_pages</w:t>
+      </w:r>
+      <w:proofErr w:type="spellEnd"/>
+      <w:r>
+        <w:rPr>
+          <w:rFonts w:hint="eastAsia"/>
+        </w:rPr>
+        <w:t>成员指针指向了用户空间存放异步事件处理的结果，然后从该内存中读取结果即可。</w:t>
+      </w:r>
+    </w:p>
+    <w:p>
+      <w:pPr>
+        <w:ind w:firstLine="480"/>
+        <w:rPr>
+          <w:rFonts w:hint="eastAsia"/>
+        </w:rPr>
+      </w:pPr>
+      <w:r>
+        <w:rPr>
+          <w:rFonts w:hint="eastAsia"/>
+        </w:rPr>
+        <w:t>除此之外，由于分析过的系统调用涉及到了很多</w:t>
+      </w:r>
+      <w:proofErr w:type="spellStart"/>
+      <w:r>
+        <w:rPr>
+          <w:rFonts w:hint="eastAsia"/>
+        </w:rPr>
+        <w:t>r</w:t>
+      </w:r>
+      <w:r>
+        <w:t>cu</w:t>
+      </w:r>
+      <w:proofErr w:type="spellEnd"/>
+      <w:r>
+        <w:rPr>
+          <w:rFonts w:hint="eastAsia"/>
+        </w:rPr>
+        <w:t>锁，而之前没有认真分析该锁机制，所以今天也了解了下该锁的实现机制。</w:t>
       </w:r>
       <w:bookmarkStart w:id="0" w:name="_GoBack"/>
       <w:bookmarkEnd w:id="0"/>
+    </w:p>
+    <w:p>
+      <w:pPr>
+        <w:ind w:firstLine="480"/>
+        <w:rPr>
+          <w:rFonts w:hint="eastAsia"/>
+        </w:rPr>
+      </w:pPr>
+      <w:r>
+        <w:rPr>
+          <w:rFonts w:hint="eastAsia"/>
+        </w:rPr>
+        <w:t>由于这一部分的系统调用在网上的资料很少，并且源码的注释较少，所以今天在之前编译的内核中安装了最新版本的</w:t>
+      </w:r>
+      <w:r>
+        <w:rPr>
+          <w:rFonts w:hint="eastAsia"/>
+        </w:rPr>
+        <w:t>m</w:t>
+      </w:r>
+      <w:r>
+        <w:t>an-pages</w:t>
+      </w:r>
+      <w:r>
+        <w:rPr>
+          <w:rFonts w:hint="eastAsia"/>
+        </w:rPr>
+        <w:t>便于查找相关函数，但是，安装之后发现一些系统调用仍然查不到。后续系统调用还是要主要依赖源码分析。</w:t>
+      </w:r>
+    </w:p>
+    <w:p>
+      <w:pPr>
+        <w:ind w:firstLine="480"/>
+        <w:rPr>
+          <w:rFonts w:hint="eastAsia"/>
+        </w:rPr>
+      </w:pPr>
     </w:p>
     <w:sectPr>
       <w:headerReference w:type="even" r:id="rId6"/>

--- a/report/实习日记.docx
+++ b/report/实习日记.docx
@@ -1696,9 +1696,6 @@
     <w:p>
       <w:pPr>
         <w:ind w:firstLine="480"/>
-        <w:rPr>
-          <w:rFonts w:hint="eastAsia"/>
-        </w:rPr>
       </w:pPr>
       <w:r>
         <w:rPr>
@@ -1722,6 +1719,216 @@
           <w:rFonts w:hint="eastAsia"/>
         </w:rPr>
         <w:t>锁，而之前没有认真分析该锁机制，所以今天也了解了下该锁的实现机制。</w:t>
+      </w:r>
+    </w:p>
+    <w:p>
+      <w:pPr>
+        <w:ind w:firstLine="480"/>
+      </w:pPr>
+      <w:r>
+        <w:rPr>
+          <w:rFonts w:hint="eastAsia"/>
+        </w:rPr>
+        <w:t>由于这一部分的系统调用在网上的资料很少，并且源码的注释较少，所以今天在之前编译的内核中安装了最新版本的</w:t>
+      </w:r>
+      <w:r>
+        <w:rPr>
+          <w:rFonts w:hint="eastAsia"/>
+        </w:rPr>
+        <w:t>m</w:t>
+      </w:r>
+      <w:r>
+        <w:t>an-pages</w:t>
+      </w:r>
+      <w:r>
+        <w:rPr>
+          <w:rFonts w:hint="eastAsia"/>
+        </w:rPr>
+        <w:t>便于查找相关函数，但是，安装之后发现一些系统调用仍然查不到。后续系统调用还是要主要依赖源码分析。</w:t>
+      </w:r>
+    </w:p>
+    <w:p>
+      <w:pPr>
+        <w:ind w:firstLine="480"/>
+      </w:pPr>
+    </w:p>
+    <w:p>
+      <w:pPr>
+        <w:pStyle w:val="3"/>
+        <w:ind w:firstLine="643"/>
+      </w:pPr>
+      <w:r>
+        <w:rPr>
+          <w:rFonts w:hint="eastAsia"/>
+        </w:rPr>
+        <w:t>7.31</w:t>
+      </w:r>
+    </w:p>
+    <w:p>
+      <w:pPr>
+        <w:ind w:firstLine="480"/>
+      </w:pPr>
+      <w:r>
+        <w:rPr>
+          <w:rFonts w:hint="eastAsia"/>
+        </w:rPr>
+        <w:t>今天主要完成了</w:t>
+      </w:r>
+      <w:r>
+        <w:rPr>
+          <w:rFonts w:hint="eastAsia"/>
+        </w:rPr>
+        <w:t>417</w:t>
+      </w:r>
+      <w:r>
+        <w:rPr>
+          <w:rFonts w:hint="eastAsia"/>
+        </w:rPr>
+        <w:t>号系统调用的分析，以及</w:t>
+      </w:r>
+      <w:r>
+        <w:rPr>
+          <w:rFonts w:hint="eastAsia"/>
+        </w:rPr>
+        <w:t>418</w:t>
+      </w:r>
+      <w:r>
+        <w:rPr>
+          <w:rFonts w:hint="eastAsia"/>
+        </w:rPr>
+        <w:t>号系统调用流程的部分分析。</w:t>
+      </w:r>
+    </w:p>
+    <w:p>
+      <w:pPr>
+        <w:ind w:firstLine="480"/>
+      </w:pPr>
+      <w:r>
+        <w:rPr>
+          <w:rFonts w:hint="eastAsia"/>
+        </w:rPr>
+        <w:t>417</w:t>
+      </w:r>
+      <w:r>
+        <w:rPr>
+          <w:rFonts w:hint="eastAsia"/>
+        </w:rPr>
+        <w:t>号系统调用</w:t>
+      </w:r>
+      <w:proofErr w:type="spellStart"/>
+      <w:r>
+        <w:rPr>
+          <w:rFonts w:hint="eastAsia"/>
+        </w:rPr>
+        <w:t>r</w:t>
+      </w:r>
+      <w:r>
+        <w:t>ecvmmsg</w:t>
+      </w:r>
+      <w:proofErr w:type="spellEnd"/>
+      <w:r>
+        <w:rPr>
+          <w:rFonts w:hint="eastAsia"/>
+        </w:rPr>
+        <w:t>用于从一个套接字接收多条信息，该系统调用在我的任务中又是一个单独的功能种类，是对</w:t>
+      </w:r>
+      <w:r>
+        <w:rPr>
+          <w:rFonts w:hint="eastAsia"/>
+        </w:rPr>
+        <w:t>s</w:t>
+      </w:r>
+      <w:r>
+        <w:t>ocket</w:t>
+      </w:r>
+      <w:r>
+        <w:rPr>
+          <w:rFonts w:hint="eastAsia"/>
+        </w:rPr>
+        <w:t>系统调用的补充，需要重新分析该种类的数据结构。该系统调用的数据结构分析时间较长，相对而言，在数据结构分析完后流程的分析比较顺利。隔离性方面，该系统调用存在容器之间的冲突，但是</w:t>
+      </w:r>
+      <w:r>
+        <w:rPr>
+          <w:rFonts w:hint="eastAsia"/>
+        </w:rPr>
+        <w:t>n</w:t>
+      </w:r>
+      <w:r>
+        <w:t>amespace</w:t>
+      </w:r>
+      <w:r>
+        <w:rPr>
+          <w:rFonts w:hint="eastAsia"/>
+        </w:rPr>
+        <w:t>机制已经解决该问题。</w:t>
+      </w:r>
+    </w:p>
+    <w:p>
+      <w:pPr>
+        <w:ind w:firstLine="480"/>
+        <w:rPr>
+          <w:rFonts w:hint="eastAsia"/>
+        </w:rPr>
+      </w:pPr>
+      <w:r>
+        <w:rPr>
+          <w:rFonts w:hint="eastAsia"/>
+        </w:rPr>
+        <w:t>418</w:t>
+      </w:r>
+      <w:r>
+        <w:rPr>
+          <w:rFonts w:hint="eastAsia"/>
+        </w:rPr>
+        <w:t>号系统调用</w:t>
+      </w:r>
+      <w:proofErr w:type="spellStart"/>
+      <w:r>
+        <w:rPr>
+          <w:rFonts w:hint="eastAsia"/>
+        </w:rPr>
+        <w:t>m</w:t>
+      </w:r>
+      <w:r>
+        <w:t>q_timedsend</w:t>
+      </w:r>
+      <w:proofErr w:type="spellEnd"/>
+      <w:r>
+        <w:rPr>
+          <w:rFonts w:hint="eastAsia"/>
+        </w:rPr>
+        <w:t>用于向一个消息队列发送消息。同样的，在我的任务中该系统调用只与</w:t>
+      </w:r>
+      <w:r>
+        <w:rPr>
+          <w:rFonts w:hint="eastAsia"/>
+        </w:rPr>
+        <w:t>419</w:t>
+      </w:r>
+      <w:r>
+        <w:rPr>
+          <w:rFonts w:hint="eastAsia"/>
+        </w:rPr>
+        <w:t>号同类，需要重新分析。今天只完成了数据结构的分析，以及部分流程的分析（这个系统调用实现涉及的源码太长了！）。明天继续</w:t>
+      </w:r>
+      <w:r>
+        <w:rPr>
+          <w:rFonts w:hint="eastAsia"/>
+        </w:rPr>
+        <w:lastRenderedPageBreak/>
+        <w:t>努力，正确把该系统调用以及</w:t>
+      </w:r>
+      <w:r>
+        <w:rPr>
+          <w:rFonts w:hint="eastAsia"/>
+        </w:rPr>
+        <w:t>419</w:t>
+      </w:r>
+      <w:r>
+        <w:rPr>
+          <w:rFonts w:hint="eastAsia"/>
+        </w:rPr>
+        <w:t>号的分析完成。</w:t>
       </w:r>
       <w:bookmarkStart w:id="0" w:name="_GoBack"/>
       <w:bookmarkEnd w:id="0"/>
@@ -1729,38 +1936,6 @@
     <w:p>
       <w:pPr>
         <w:ind w:firstLine="480"/>
-        <w:rPr>
-          <w:rFonts w:hint="eastAsia"/>
-        </w:rPr>
-      </w:pPr>
-      <w:r>
-        <w:rPr>
-          <w:rFonts w:hint="eastAsia"/>
-        </w:rPr>
-        <w:t>由于这一部分的系统调用在网上的资料很少，并且源码的注释较少，所以今天在之前编译的内核中安装了最新版本的</w:t>
-      </w:r>
-      <w:r>
-        <w:rPr>
-          <w:rFonts w:hint="eastAsia"/>
-        </w:rPr>
-        <w:t>m</w:t>
-      </w:r>
-      <w:r>
-        <w:t>an-pages</w:t>
-      </w:r>
-      <w:r>
-        <w:rPr>
-          <w:rFonts w:hint="eastAsia"/>
-        </w:rPr>
-        <w:t>便于查找相关函数，但是，安装之后发现一些系统调用仍然查不到。后续系统调用还是要主要依赖源码分析。</w:t>
-      </w:r>
-    </w:p>
-    <w:p>
-      <w:pPr>
-        <w:ind w:firstLine="480"/>
-        <w:rPr>
-          <w:rFonts w:hint="eastAsia"/>
-        </w:rPr>
       </w:pPr>
     </w:p>
     <w:sectPr>

--- a/report/实习日记.docx
+++ b/report/实习日记.docx
@@ -1866,9 +1866,6 @@
     <w:p>
       <w:pPr>
         <w:ind w:firstLine="480"/>
-        <w:rPr>
-          <w:rFonts w:hint="eastAsia"/>
-        </w:rPr>
       </w:pPr>
       <w:r>
         <w:rPr>
@@ -1930,13 +1927,286 @@
         </w:rPr>
         <w:t>号的分析完成。</w:t>
       </w:r>
+    </w:p>
+    <w:p>
+      <w:pPr>
+        <w:ind w:firstLine="480"/>
+      </w:pPr>
+    </w:p>
+    <w:p>
+      <w:pPr>
+        <w:pStyle w:val="3"/>
+        <w:ind w:firstLine="643"/>
+      </w:pPr>
+      <w:r>
+        <w:rPr>
+          <w:rFonts w:hint="eastAsia"/>
+        </w:rPr>
+        <w:t>8.1</w:t>
+      </w:r>
+    </w:p>
+    <w:p>
+      <w:pPr>
+        <w:ind w:firstLine="480"/>
+      </w:pPr>
+      <w:r>
+        <w:rPr>
+          <w:rFonts w:hint="eastAsia"/>
+        </w:rPr>
+        <w:t>今天主要完成了</w:t>
+      </w:r>
+      <w:r>
+        <w:rPr>
+          <w:rFonts w:hint="eastAsia"/>
+        </w:rPr>
+        <w:t>418</w:t>
+      </w:r>
+      <w:r>
+        <w:rPr>
+          <w:rFonts w:hint="eastAsia"/>
+        </w:rPr>
+        <w:t>号系统调用剩余部分的分析以及</w:t>
+      </w:r>
+      <w:r>
+        <w:rPr>
+          <w:rFonts w:hint="eastAsia"/>
+        </w:rPr>
+        <w:t>419</w:t>
+      </w:r>
+      <w:r>
+        <w:rPr>
+          <w:rFonts w:hint="eastAsia"/>
+        </w:rPr>
+        <w:t>号系统调用的分析。</w:t>
+      </w:r>
+    </w:p>
+    <w:p>
+      <w:pPr>
+        <w:ind w:firstLine="480"/>
+      </w:pPr>
+      <w:r>
+        <w:rPr>
+          <w:rFonts w:hint="eastAsia"/>
+        </w:rPr>
+        <w:t>在昨天分析</w:t>
+      </w:r>
+      <w:r>
+        <w:rPr>
+          <w:rFonts w:hint="eastAsia"/>
+        </w:rPr>
+        <w:t>418</w:t>
+      </w:r>
+      <w:r>
+        <w:rPr>
+          <w:rFonts w:hint="eastAsia"/>
+        </w:rPr>
+        <w:t>号的基础上，今天完成了该系统调用全部实现流程的分析，以及隔离性分析。该系统调用主要用于向一个消息队列发送消息，隔离性问题肯定存在，同时，</w:t>
+      </w:r>
+      <w:r>
+        <w:rPr>
+          <w:rFonts w:hint="eastAsia"/>
+        </w:rPr>
+        <w:t>n</w:t>
+      </w:r>
+      <w:r>
+        <w:t>amespace</w:t>
+      </w:r>
+      <w:r>
+        <w:rPr>
+          <w:rFonts w:hint="eastAsia"/>
+        </w:rPr>
+        <w:t>机制中存在</w:t>
+      </w:r>
+      <w:r>
+        <w:rPr>
+          <w:rFonts w:hint="eastAsia"/>
+        </w:rPr>
+        <w:t>I</w:t>
+      </w:r>
+      <w:r>
+        <w:t>PC</w:t>
+      </w:r>
+      <w:r>
+        <w:rPr>
+          <w:rFonts w:hint="eastAsia"/>
+        </w:rPr>
+        <w:t>的隔离实现，该隔离性问题应该已经被处理了，但是后续仍然需要进一步验证。</w:t>
+      </w:r>
+    </w:p>
+    <w:p>
+      <w:pPr>
+        <w:ind w:firstLine="480"/>
+        <w:rPr>
+          <w:rFonts w:hint="eastAsia"/>
+        </w:rPr>
+      </w:pPr>
+      <w:r>
+        <w:rPr>
+          <w:rFonts w:hint="eastAsia"/>
+        </w:rPr>
+        <w:t>419</w:t>
+      </w:r>
+      <w:r>
+        <w:rPr>
+          <w:rFonts w:hint="eastAsia"/>
+        </w:rPr>
+        <w:t>号系统调用与</w:t>
+      </w:r>
+      <w:r>
+        <w:rPr>
+          <w:rFonts w:hint="eastAsia"/>
+        </w:rPr>
+        <w:t>418</w:t>
+      </w:r>
+      <w:r>
+        <w:rPr>
+          <w:rFonts w:hint="eastAsia"/>
+        </w:rPr>
+        <w:t>号属于同一类，数据结构基本一致，在原来的基础上分析简便了许多。该系统调用主要为从消息队列接收消息，实现流程与</w:t>
+      </w:r>
+      <w:r>
+        <w:rPr>
+          <w:rFonts w:hint="eastAsia"/>
+        </w:rPr>
+        <w:t>418</w:t>
+      </w:r>
+      <w:r>
+        <w:rPr>
+          <w:rFonts w:hint="eastAsia"/>
+        </w:rPr>
+        <w:t>号也大致相同，隔离性问题同样也存在，但是是否已被</w:t>
+      </w:r>
+      <w:r>
+        <w:rPr>
+          <w:rFonts w:hint="eastAsia"/>
+        </w:rPr>
+        <w:t>I</w:t>
+      </w:r>
+      <w:r>
+        <w:t>PC</w:t>
+      </w:r>
+      <w:r>
+        <w:rPr>
+          <w:rFonts w:hint="eastAsia"/>
+        </w:rPr>
+        <w:t>隔离处理，后续仍需验证。</w:t>
+      </w:r>
+    </w:p>
+    <w:p>
+      <w:pPr>
+        <w:ind w:firstLine="480"/>
+      </w:pPr>
+    </w:p>
+    <w:p>
+      <w:pPr>
+        <w:ind w:firstLine="480"/>
+      </w:pPr>
+    </w:p>
+    <w:p>
+      <w:pPr>
+        <w:pStyle w:val="3"/>
+        <w:ind w:firstLine="643"/>
+      </w:pPr>
+      <w:r>
+        <w:rPr>
+          <w:rFonts w:hint="eastAsia"/>
+        </w:rPr>
+        <w:t>8.2</w:t>
+      </w:r>
+    </w:p>
+    <w:p>
+      <w:pPr>
+        <w:ind w:firstLine="480"/>
+      </w:pPr>
+      <w:r>
+        <w:rPr>
+          <w:rFonts w:hint="eastAsia"/>
+        </w:rPr>
+        <w:t>今天主要完成了</w:t>
+      </w:r>
+      <w:r>
+        <w:rPr>
+          <w:rFonts w:hint="eastAsia"/>
+        </w:rPr>
+        <w:t>420</w:t>
+      </w:r>
+      <w:r>
+        <w:rPr>
+          <w:rFonts w:hint="eastAsia"/>
+        </w:rPr>
+        <w:t>号系统调用发分析。</w:t>
+      </w:r>
+    </w:p>
+    <w:p>
+      <w:pPr>
+        <w:ind w:firstLine="480"/>
+        <w:rPr>
+          <w:rFonts w:hint="eastAsia"/>
+        </w:rPr>
+      </w:pPr>
+      <w:r>
+        <w:rPr>
+          <w:rFonts w:hint="eastAsia"/>
+        </w:rPr>
+        <w:t>昨天稍微看了一下该系统调用的功能，感觉挺好理解，但是今天发现该调用的源码是真的太长了，而且该系统调用在我的任务中又是单独一系列，是对</w:t>
+      </w:r>
+      <w:proofErr w:type="spellStart"/>
+      <w:r>
+        <w:rPr>
+          <w:rFonts w:hint="eastAsia"/>
+        </w:rPr>
+        <w:t>s</w:t>
+      </w:r>
+      <w:r>
+        <w:t>emop</w:t>
+      </w:r>
+      <w:proofErr w:type="spellEnd"/>
+      <w:r>
+        <w:rPr>
+          <w:rFonts w:hint="eastAsia"/>
+        </w:rPr>
+        <w:t>函数的补充。该系统调用主要功能为</w:t>
+      </w:r>
+      <w:r>
+        <w:rPr>
+          <w:rFonts w:hint="eastAsia"/>
+        </w:rPr>
+        <w:t>实现对信号集的各种操作，并且提供阻塞时间的设置。源码中涉及了大量的新数据结构以及相关函数，分析非常费力，今天只是分析了该系统调用实现的大致思路，其中有些地方还没有完全搞明白，然后根据实现的流程分析了该系统调用的隔离性问题，因为每个信号集对应系统中的一个</w:t>
+      </w:r>
+      <w:proofErr w:type="spellStart"/>
+      <w:r>
+        <w:rPr>
+          <w:rFonts w:hint="eastAsia"/>
+        </w:rPr>
+        <w:t>s</w:t>
+      </w:r>
+      <w:r>
+        <w:t>em_array</w:t>
+      </w:r>
+      <w:proofErr w:type="spellEnd"/>
+      <w:r>
+        <w:rPr>
+          <w:rFonts w:hint="eastAsia"/>
+        </w:rPr>
+        <w:t>结构，所以容器之间存在隔离性问题，但是</w:t>
+      </w:r>
+      <w:r>
+        <w:rPr>
+          <w:rFonts w:hint="eastAsia"/>
+        </w:rPr>
+        <w:t>I</w:t>
+      </w:r>
+      <w:r>
+        <w:t>PC</w:t>
+      </w:r>
+      <w:r>
+        <w:rPr>
+          <w:rFonts w:hint="eastAsia"/>
+        </w:rPr>
+        <w:t>隔离机制已经实现了该隔离问题的处理。</w:t>
+      </w:r>
       <w:bookmarkStart w:id="0" w:name="_GoBack"/>
       <w:bookmarkEnd w:id="0"/>
-    </w:p>
-    <w:p>
-      <w:pPr>
-        <w:ind w:firstLine="480"/>
-      </w:pPr>
     </w:p>
     <w:sectPr>
       <w:headerReference w:type="even" r:id="rId6"/>

--- a/report/实习日记.docx
+++ b/report/实习日记.docx
@@ -2036,9 +2036,6 @@
     <w:p>
       <w:pPr>
         <w:ind w:firstLine="480"/>
-        <w:rPr>
-          <w:rFonts w:hint="eastAsia"/>
-        </w:rPr>
       </w:pPr>
       <w:r>
         <w:rPr>
@@ -2140,9 +2137,6 @@
     <w:p>
       <w:pPr>
         <w:ind w:firstLine="480"/>
-        <w:rPr>
-          <w:rFonts w:hint="eastAsia"/>
-        </w:rPr>
       </w:pPr>
       <w:r>
         <w:rPr>
@@ -2204,6 +2198,111 @@
           <w:rFonts w:hint="eastAsia"/>
         </w:rPr>
         <w:t>隔离机制已经实现了该隔离问题的处理。</w:t>
+      </w:r>
+    </w:p>
+    <w:p>
+      <w:pPr>
+        <w:ind w:firstLine="480"/>
+      </w:pPr>
+    </w:p>
+    <w:p>
+      <w:pPr>
+        <w:pStyle w:val="3"/>
+        <w:ind w:firstLine="643"/>
+      </w:pPr>
+      <w:r>
+        <w:rPr>
+          <w:rFonts w:hint="eastAsia"/>
+        </w:rPr>
+        <w:lastRenderedPageBreak/>
+        <w:t>8.7</w:t>
+      </w:r>
+    </w:p>
+    <w:p>
+      <w:pPr>
+        <w:ind w:firstLine="480"/>
+      </w:pPr>
+      <w:r>
+        <w:rPr>
+          <w:rFonts w:hint="eastAsia"/>
+        </w:rPr>
+        <w:t>今天主要完成了对</w:t>
+      </w:r>
+      <w:r>
+        <w:rPr>
+          <w:rFonts w:hint="eastAsia"/>
+        </w:rPr>
+        <w:t>413</w:t>
+      </w:r>
+      <w:r>
+        <w:rPr>
+          <w:rFonts w:hint="eastAsia"/>
+        </w:rPr>
+        <w:t>、</w:t>
+      </w:r>
+      <w:r>
+        <w:rPr>
+          <w:rFonts w:hint="eastAsia"/>
+        </w:rPr>
+        <w:t>414</w:t>
+      </w:r>
+      <w:r>
+        <w:rPr>
+          <w:rFonts w:hint="eastAsia"/>
+        </w:rPr>
+        <w:t>号系统调用的实现、隔离</w:t>
+      </w:r>
+      <w:proofErr w:type="gramStart"/>
+      <w:r>
+        <w:rPr>
+          <w:rFonts w:hint="eastAsia"/>
+        </w:rPr>
+        <w:t>性重新</w:t>
+      </w:r>
+      <w:proofErr w:type="gramEnd"/>
+      <w:r>
+        <w:rPr>
+          <w:rFonts w:hint="eastAsia"/>
+        </w:rPr>
+        <w:t>分析。</w:t>
+      </w:r>
+    </w:p>
+    <w:p>
+      <w:pPr>
+        <w:ind w:firstLine="480"/>
+        <w:rPr>
+          <w:rFonts w:hint="eastAsia"/>
+        </w:rPr>
+      </w:pPr>
+      <w:r>
+        <w:rPr>
+          <w:rFonts w:hint="eastAsia"/>
+        </w:rPr>
+        <w:t>之前完成了</w:t>
+      </w:r>
+      <w:r>
+        <w:rPr>
+          <w:rFonts w:hint="eastAsia"/>
+        </w:rPr>
+        <w:t>413</w:t>
+      </w:r>
+      <w:r>
+        <w:rPr>
+          <w:rFonts w:hint="eastAsia"/>
+        </w:rPr>
+        <w:t>号系统调用的分析，但是并没有详细了解内部实现原理以及相关数据结构；并且</w:t>
+      </w:r>
+      <w:r>
+        <w:rPr>
+          <w:rFonts w:hint="eastAsia"/>
+        </w:rPr>
+        <w:t>414</w:t>
+      </w:r>
+      <w:r>
+        <w:rPr>
+          <w:rFonts w:hint="eastAsia"/>
+        </w:rPr>
+        <w:t>号系统调用同样没有分析。所以今天就这两个进行补充。</w:t>
       </w:r>
       <w:bookmarkStart w:id="0" w:name="_GoBack"/>
       <w:bookmarkEnd w:id="0"/>
